--- a/game_reviews/translations/burning-sun (Version 2).docx
+++ b/game_reviews/translations/burning-sun (Version 2).docx
@@ -8,18 +8,6 @@
       </w:pPr>
       <w:r>
         <w:t>Play Burning Sun Slot for Free - Unique Features and Mechanics</w:t>
-      </w:r>
-    </w:p>
-    <w:p>
-      <w:r/>
-      <w:r>
-        <w:rPr>
-          <w:b/>
-        </w:rPr>
-        <w:t>Meta description</w:t>
-      </w:r>
-      <w:r>
-        <w:t>: Read our review of Burning Sun slot machine. Play for free with Scatter Pays and Hold the Jackpot Respin feature.</w:t>
       </w:r>
     </w:p>
     <w:p>
@@ -393,9 +381,18 @@
       <w:r/>
       <w:r>
         <w:rPr>
+          <w:b/>
+        </w:rPr>
+        <w:t>Play Burning Sun Slot for Free - Unique Features and Mechanics</w:t>
+      </w:r>
+    </w:p>
+    <w:p>
+      <w:r/>
+      <w:r>
+        <w:rPr>
           <w:i/>
         </w:rPr>
-        <w:t>Create a Feature Image Prompt: Design a cartoon-style image featuring a Maya warrior wearing glasses. The warrior should have a happy expression and be holding a glowing sun in their hand. The background should be filled with flames and a slot machine with the game title of "Burning Sun" prominently displayed. The overall feel of the image should be adventurous and exciting, with bright, bold colors to grab the attention of online slot game players.</w:t>
+        <w:t>Read our review of Burning Sun slot machine. Play for free with Scatter Pays and Hold the Jackpot Respin feature.</w:t>
       </w:r>
     </w:p>
     <w:sectPr>

--- a/game_reviews/translations/burning-sun (Version 2).docx
+++ b/game_reviews/translations/burning-sun (Version 2).docx
@@ -8,6 +8,18 @@
       </w:pPr>
       <w:r>
         <w:t>Play Burning Sun Slot for Free - Unique Features and Mechanics</w:t>
+      </w:r>
+    </w:p>
+    <w:p>
+      <w:r/>
+      <w:r>
+        <w:rPr>
+          <w:b/>
+        </w:rPr>
+        <w:t>Meta description</w:t>
+      </w:r>
+      <w:r>
+        <w:t>: Read our review of Burning Sun slot machine. Play for free with Scatter Pays and Hold the Jackpot Respin feature.</w:t>
       </w:r>
     </w:p>
     <w:p>
@@ -381,18 +393,9 @@
       <w:r/>
       <w:r>
         <w:rPr>
-          <w:b/>
-        </w:rPr>
-        <w:t>Play Burning Sun Slot for Free - Unique Features and Mechanics</w:t>
-      </w:r>
-    </w:p>
-    <w:p>
-      <w:r/>
-      <w:r>
-        <w:rPr>
           <w:i/>
         </w:rPr>
-        <w:t>Read our review of Burning Sun slot machine. Play for free with Scatter Pays and Hold the Jackpot Respin feature.</w:t>
+        <w:t>Create a Feature Image Prompt: Design a cartoon-style image featuring a Maya warrior wearing glasses. The warrior should have a happy expression and be holding a glowing sun in their hand. The background should be filled with flames and a slot machine with the game title of "Burning Sun" prominently displayed. The overall feel of the image should be adventurous and exciting, with bright, bold colors to grab the attention of online slot game players.</w:t>
       </w:r>
     </w:p>
     <w:sectPr>
